--- a/doc/design/详细设计.docx
+++ b/doc/design/详细设计.docx
@@ -2,6 +2,36 @@
 <file path=word/document.xml><?xml version="1.0" encoding="utf-8"?>
 <w:document xmlns:wpc="http://schemas.microsoft.com/office/word/2010/wordprocessingCanvas" xmlns:mc="http://schemas.openxmlformats.org/markup-compatibility/2006" xmlns:o="urn:schemas-microsoft-com:office:office" xmlns:r="http://schemas.openxmlformats.org/officeDocument/2006/relationships" xmlns:m="http://schemas.openxmlformats.org/officeDocument/2006/math" xmlns:v="urn:schemas-microsoft-com:vml" xmlns:wp14="http://schemas.microsoft.com/office/word/2010/wordprocessingDrawing" xmlns:wp="http://schemas.openxmlformats.org/drawingml/2006/wordprocessingDrawing" xmlns:w10="urn:schemas-microsoft-com:office:word" xmlns:w="http://schemas.openxmlformats.org/wordprocessingml/2006/main" xmlns:w14="http://schemas.microsoft.com/office/word/2010/wordml" xmlns:w15="http://schemas.microsoft.com/office/word/2012/wordml" xmlns:wpg="http://schemas.microsoft.com/office/word/2010/wordprocessingGroup" xmlns:wpi="http://schemas.microsoft.com/office/word/2010/wordprocessingInk" xmlns:wne="http://schemas.microsoft.com/office/word/2006/wordml" xmlns:wps="http://schemas.microsoft.com/office/word/2010/wordprocessingShape" mc:Ignorable="w14 w15 wp14">
   <w:body>
+    <w:p>
+      <w:pPr>
+        <w:rPr>
+          <w:rFonts w:eastAsiaTheme="minorEastAsia"/>
+        </w:rPr>
+      </w:pPr>
+      <w:r>
+        <w:rPr>
+          <w:rFonts w:eastAsiaTheme="minorEastAsia" w:hint="eastAsia"/>
+        </w:rPr>
+        <w:t>时序图</w:t>
+      </w:r>
+      <w:r>
+        <w:rPr>
+          <w:rFonts w:eastAsiaTheme="minorEastAsia" w:hint="eastAsia"/>
+        </w:rPr>
+        <w:t xml:space="preserve"> </w:t>
+      </w:r>
+      <w:hyperlink r:id="rId8" w:history="1">
+        <w:r>
+          <w:rPr>
+            <w:rStyle w:val="a4"/>
+            <w:rFonts w:ascii="Arial" w:eastAsiaTheme="minorEastAsia" w:hAnsi="Arial" w:cs="Arial"/>
+          </w:rPr>
+          <w:t>Reference</w:t>
+        </w:r>
+      </w:hyperlink>
+      <w:bookmarkStart w:id="0" w:name="_GoBack"/>
+      <w:bookmarkEnd w:id="0"/>
+    </w:p>
     <w:p>
       <w:pPr>
         <w:pStyle w:val="1"/>
@@ -370,8 +400,6 @@
         </w:rPr>
         <w:t xml:space="preserve">第四节 </w:t>
       </w:r>
-      <w:bookmarkStart w:id="0" w:name="_GoBack"/>
-      <w:bookmarkEnd w:id="0"/>
       <w:r>
         <w:t>Jackson</w:t>
       </w:r>
@@ -7415,7 +7443,7 @@
 </file>
 
 <file path=customXml/itemProps1.xml><?xml version="1.0" encoding="utf-8"?>
-<ds:datastoreItem xmlns:ds="http://schemas.openxmlformats.org/officeDocument/2006/customXml" ds:itemID="{E904DDEB-066D-468A-B5B2-8D83B55A2C21}">
+<ds:datastoreItem xmlns:ds="http://schemas.openxmlformats.org/officeDocument/2006/customXml" ds:itemID="{6D4B4061-2A76-4A38-9D62-307C659004CA}">
   <ds:schemaRefs>
     <ds:schemaRef ds:uri="http://schemas.openxmlformats.org/officeDocument/2006/bibliography"/>
   </ds:schemaRefs>

--- a/doc/design/详细设计.docx
+++ b/doc/design/详细设计.docx
@@ -4,38 +4,10 @@
   <w:body>
     <w:p>
       <w:pPr>
-        <w:rPr>
-          <w:rFonts w:eastAsiaTheme="minorEastAsia"/>
-        </w:rPr>
-      </w:pPr>
-      <w:r>
-        <w:rPr>
-          <w:rFonts w:eastAsiaTheme="minorEastAsia" w:hint="eastAsia"/>
-        </w:rPr>
-        <w:t>时序图</w:t>
-      </w:r>
-      <w:r>
-        <w:rPr>
-          <w:rFonts w:eastAsiaTheme="minorEastAsia" w:hint="eastAsia"/>
-        </w:rPr>
-        <w:t xml:space="preserve"> </w:t>
-      </w:r>
-      <w:hyperlink r:id="rId8" w:history="1">
-        <w:r>
-          <w:rPr>
-            <w:rStyle w:val="a4"/>
-            <w:rFonts w:ascii="Arial" w:eastAsiaTheme="minorEastAsia" w:hAnsi="Arial" w:cs="Arial"/>
-          </w:rPr>
-          <w:t>Reference</w:t>
-        </w:r>
-      </w:hyperlink>
+        <w:pStyle w:val="1"/>
+      </w:pPr>
       <w:bookmarkStart w:id="0" w:name="_GoBack"/>
       <w:bookmarkEnd w:id="0"/>
-    </w:p>
-    <w:p>
-      <w:pPr>
-        <w:pStyle w:val="1"/>
-      </w:pPr>
       <w:r>
         <w:rPr>
           <w:rFonts w:asciiTheme="minorEastAsia" w:eastAsiaTheme="minorEastAsia" w:hAnsiTheme="minorEastAsia" w:hint="eastAsia"/>
@@ -7443,7 +7415,7 @@
 </file>
 
 <file path=customXml/itemProps1.xml><?xml version="1.0" encoding="utf-8"?>
-<ds:datastoreItem xmlns:ds="http://schemas.openxmlformats.org/officeDocument/2006/customXml" ds:itemID="{6D4B4061-2A76-4A38-9D62-307C659004CA}">
+<ds:datastoreItem xmlns:ds="http://schemas.openxmlformats.org/officeDocument/2006/customXml" ds:itemID="{30821302-78EA-4D79-A91D-98188A683194}">
   <ds:schemaRefs>
     <ds:schemaRef ds:uri="http://schemas.openxmlformats.org/officeDocument/2006/bibliography"/>
   </ds:schemaRefs>
